--- a/Documentation/Wk7/Minutes_Group06_Wk7_team_meeting_2.docx
+++ b/Documentation/Wk7/Minutes_Group06_Wk7_team_meeting_2.docx
@@ -790,38 +790,6 @@
               </w:rPr>
               <w:t>Get feedback on the Front End figma prototype and the Schema design.</w:t>
             </w:r>
-          </w:p>
-          <w:p>
-            <w:pPr>
-              <w:pStyle w:val="ListParagraph"/>
-              <w:numPr>
-                <w:ilvl w:val="1"/>
-                <w:numId w:val="16"/>
-              </w:numPr>
-              <w:spacing w:before="100" w:beforeAutospacing="1" w:after="100" w:afterAutospacing="1" w:line="240" w:lineRule="auto"/>
-              <w:rPr>
-                <w:rStyle w:val="rynqvb"/>
-                <w:rFonts w:ascii="Times New Roman" w:eastAsia="Times New Roman" w:hAnsi="Times New Roman" w:cs="Times New Roman"/>
-                <w:kern w:val="0"/>
-                <w14:ligatures w14:val="none"/>
-              </w:rPr>
-            </w:pPr>
-          </w:p>
-          <w:p>
-            <w:pPr>
-              <w:pStyle w:val="ListParagraph"/>
-              <w:numPr>
-                <w:ilvl w:val="0"/>
-                <w:numId w:val="16"/>
-              </w:numPr>
-              <w:spacing w:before="100" w:beforeAutospacing="1" w:after="100" w:afterAutospacing="1" w:line="240" w:lineRule="auto"/>
-              <w:rPr>
-                <w:rStyle w:val="rynqvb"/>
-                <w:rFonts w:ascii="Times New Roman" w:eastAsia="Times New Roman" w:hAnsi="Times New Roman" w:cs="Times New Roman"/>
-                <w:kern w:val="0"/>
-                <w14:ligatures w14:val="none"/>
-              </w:rPr>
-            </w:pPr>
           </w:p>
           <w:p>
             <w:pPr>
@@ -4412,14 +4380,12 @@
 </file>
 
 <file path=customXml/item1.xml><?xml version="1.0" encoding="utf-8"?>
-<p:properties xmlns:p="http://schemas.microsoft.com/office/2006/metadata/properties" xmlns:xsi="http://www.w3.org/2001/XMLSchema-instance" xmlns:pc="http://schemas.microsoft.com/office/infopath/2007/PartnerControls">
-  <documentManagement>
-    <lcf76f155ced4ddcb4097134ff3c332f xmlns="8cab4cc0-55f2-4e94-90ca-7740b0f2cff3">
-      <Terms xmlns="http://schemas.microsoft.com/office/infopath/2007/PartnerControls"/>
-    </lcf76f155ced4ddcb4097134ff3c332f>
-    <TaxCatchAll xmlns="236bcce8-d093-4ce9-a987-a1e0ca21e6af" xsi:nil="true"/>
-  </documentManagement>
-</p:properties>
+<?mso-contentType ?>
+<FormTemplates xmlns="http://schemas.microsoft.com/sharepoint/v3/contenttype/forms">
+  <Display>DocumentLibraryForm</Display>
+  <Edit>DocumentLibraryForm</Edit>
+  <New>DocumentLibraryForm</New>
+</FormTemplates>
 </file>
 
 <file path=customXml/item2.xml><?xml version="1.0" encoding="utf-8"?>
@@ -4618,21 +4584,20 @@
 </file>
 
 <file path=customXml/item3.xml><?xml version="1.0" encoding="utf-8"?>
-<?mso-contentType ?>
-<FormTemplates xmlns="http://schemas.microsoft.com/sharepoint/v3/contenttype/forms">
-  <Display>DocumentLibraryForm</Display>
-  <Edit>DocumentLibraryForm</Edit>
-  <New>DocumentLibraryForm</New>
-</FormTemplates>
+<p:properties xmlns:p="http://schemas.microsoft.com/office/2006/metadata/properties" xmlns:xsi="http://www.w3.org/2001/XMLSchema-instance" xmlns:pc="http://schemas.microsoft.com/office/infopath/2007/PartnerControls">
+  <documentManagement>
+    <lcf76f155ced4ddcb4097134ff3c332f xmlns="8cab4cc0-55f2-4e94-90ca-7740b0f2cff3">
+      <Terms xmlns="http://schemas.microsoft.com/office/infopath/2007/PartnerControls"/>
+    </lcf76f155ced4ddcb4097134ff3c332f>
+    <TaxCatchAll xmlns="236bcce8-d093-4ce9-a987-a1e0ca21e6af" xsi:nil="true"/>
+  </documentManagement>
+</p:properties>
 </file>
 
 <file path=customXml/itemProps1.xml><?xml version="1.0" encoding="utf-8"?>
-<ds:datastoreItem xmlns:ds="http://schemas.openxmlformats.org/officeDocument/2006/customXml" ds:itemID="{C1418C5E-3A01-4507-A845-6A1504508A1C}">
+<ds:datastoreItem xmlns:ds="http://schemas.openxmlformats.org/officeDocument/2006/customXml" ds:itemID="{D22BA01E-D6F8-412D-B169-E5DA4892309B}">
   <ds:schemaRefs>
-    <ds:schemaRef ds:uri="http://schemas.microsoft.com/office/2006/metadata/properties"/>
-    <ds:schemaRef ds:uri="http://schemas.microsoft.com/office/infopath/2007/PartnerControls"/>
-    <ds:schemaRef ds:uri="8cab4cc0-55f2-4e94-90ca-7740b0f2cff3"/>
-    <ds:schemaRef ds:uri="236bcce8-d093-4ce9-a987-a1e0ca21e6af"/>
+    <ds:schemaRef ds:uri="http://schemas.microsoft.com/sharepoint/v3/contenttype/forms"/>
   </ds:schemaRefs>
 </ds:datastoreItem>
 </file>
@@ -4657,9 +4622,12 @@
 </file>
 
 <file path=customXml/itemProps3.xml><?xml version="1.0" encoding="utf-8"?>
-<ds:datastoreItem xmlns:ds="http://schemas.openxmlformats.org/officeDocument/2006/customXml" ds:itemID="{D22BA01E-D6F8-412D-B169-E5DA4892309B}">
+<ds:datastoreItem xmlns:ds="http://schemas.openxmlformats.org/officeDocument/2006/customXml" ds:itemID="{C1418C5E-3A01-4507-A845-6A1504508A1C}">
   <ds:schemaRefs>
-    <ds:schemaRef ds:uri="http://schemas.microsoft.com/sharepoint/v3/contenttype/forms"/>
+    <ds:schemaRef ds:uri="http://schemas.microsoft.com/office/2006/metadata/properties"/>
+    <ds:schemaRef ds:uri="http://schemas.microsoft.com/office/infopath/2007/PartnerControls"/>
+    <ds:schemaRef ds:uri="8cab4cc0-55f2-4e94-90ca-7740b0f2cff3"/>
+    <ds:schemaRef ds:uri="236bcce8-d093-4ce9-a987-a1e0ca21e6af"/>
   </ds:schemaRefs>
 </ds:datastoreItem>
 </file>